--- a/++Templated Entries/++Pinkoski Template Drafts/Abstract Expressionism in Japan/Abstract Expressionism in JapanSP_JG.docx
+++ b/++Templated Entries/++Pinkoski Template Drafts/Abstract Expressionism in Japan/Abstract Expressionism in JapanSP_JG.docx
@@ -105,6 +105,7 @@
             </w:placeholder>
             <w:text/>
           </w:sdtPr>
+          <w:sdtEndPr/>
           <w:sdtContent>
             <w:tc>
               <w:tcPr>
@@ -162,6 +163,7 @@
             </w:placeholder>
             <w:text/>
           </w:sdtPr>
+          <w:sdtEndPr/>
           <w:sdtContent>
             <w:tc>
               <w:tcPr>
@@ -339,6 +341,7 @@
             </w:placeholder>
             <w:text/>
           </w:sdtPr>
+          <w:sdtEndPr/>
           <w:sdtContent>
             <w:tc>
               <w:tcPr>
@@ -390,11 +393,6 @@
                 <w:r>
                   <w:rPr>
                     <w:rFonts w:ascii="MS Mincho" w:eastAsia="MS Mincho" w:hAnsi="MS Mincho" w:cs="MS Mincho" w:hint="eastAsia"/>
-                    <w:b/>
-                    <w:bCs/>
-                    <w:color w:val="000000"/>
-                    <w:sz w:val="24"/>
-                    <w:szCs w:val="24"/>
                     <w:u w:color="000000"/>
                   </w:rPr>
                   <w:t>抽象表現主義</w:t>
@@ -402,12 +400,6 @@
                 <w:proofErr w:type="spellEnd"/>
                 <w:r>
                   <w:rPr>
-                    <w:rFonts w:ascii="Courier"/>
-                    <w:b/>
-                    <w:bCs/>
-                    <w:color w:val="000000"/>
-                    <w:sz w:val="24"/>
-                    <w:szCs w:val="24"/>
                     <w:u w:color="000000"/>
                   </w:rPr>
                   <w:t xml:space="preserve">, </w:t>
@@ -415,12 +407,6 @@
                 <w:proofErr w:type="spellStart"/>
                 <w:r>
                   <w:rPr>
-                    <w:rFonts w:ascii="Courier"/>
-                    <w:b/>
-                    <w:bCs/>
-                    <w:color w:val="000000"/>
-                    <w:sz w:val="24"/>
-                    <w:szCs w:val="24"/>
                     <w:u w:color="000000"/>
                   </w:rPr>
                   <w:t>ch</w:t>
@@ -428,23 +414,12 @@
                 <w:r>
                   <w:rPr>
                     <w:rFonts w:ascii="Courier New" w:hAnsi="Courier New" w:cs="Courier New"/>
-                    <w:b/>
-                    <w:bCs/>
-                    <w:color w:val="000000"/>
-                    <w:sz w:val="24"/>
-                    <w:szCs w:val="24"/>
                     <w:u w:color="000000"/>
                   </w:rPr>
                   <w:t>ū</w:t>
                 </w:r>
                 <w:r>
                   <w:rPr>
-                    <w:rFonts w:ascii="Courier"/>
-                    <w:b/>
-                    <w:bCs/>
-                    <w:color w:val="000000"/>
-                    <w:sz w:val="24"/>
-                    <w:szCs w:val="24"/>
                     <w:u w:color="000000"/>
                   </w:rPr>
                   <w:t>sh</w:t>
@@ -452,11 +427,6 @@
                 <w:r>
                   <w:rPr>
                     <w:rFonts w:ascii="Courier New" w:hAnsi="Courier New" w:cs="Courier New"/>
-                    <w:b/>
-                    <w:bCs/>
-                    <w:color w:val="000000"/>
-                    <w:sz w:val="24"/>
-                    <w:szCs w:val="24"/>
                     <w:u w:color="000000"/>
                   </w:rPr>
                   <w:t>ō</w:t>
@@ -465,11 +435,6 @@
                 <w:r>
                   <w:rPr>
                     <w:rFonts w:hAnsi="Courier"/>
-                    <w:b/>
-                    <w:bCs/>
-                    <w:color w:val="000000"/>
-                    <w:sz w:val="24"/>
-                    <w:szCs w:val="24"/>
                     <w:u w:color="000000"/>
                   </w:rPr>
                   <w:t xml:space="preserve"> </w:t>
@@ -477,12 +442,6 @@
                 <w:proofErr w:type="spellStart"/>
                 <w:r>
                   <w:rPr>
-                    <w:rFonts w:ascii="Courier"/>
-                    <w:b/>
-                    <w:bCs/>
-                    <w:color w:val="000000"/>
-                    <w:sz w:val="24"/>
-                    <w:szCs w:val="24"/>
                     <w:u w:color="000000"/>
                   </w:rPr>
                   <w:t>hy</w:t>
@@ -490,23 +449,12 @@
                 <w:r>
                   <w:rPr>
                     <w:rFonts w:ascii="Courier New" w:hAnsi="Courier New" w:cs="Courier New"/>
-                    <w:b/>
-                    <w:bCs/>
-                    <w:color w:val="000000"/>
-                    <w:sz w:val="24"/>
-                    <w:szCs w:val="24"/>
                     <w:u w:color="000000"/>
                   </w:rPr>
                   <w:t>ō</w:t>
                 </w:r>
                 <w:r>
                   <w:rPr>
-                    <w:rFonts w:ascii="Courier"/>
-                    <w:b/>
-                    <w:bCs/>
-                    <w:color w:val="000000"/>
-                    <w:sz w:val="24"/>
-                    <w:szCs w:val="24"/>
                     <w:u w:color="000000"/>
                   </w:rPr>
                   <w:t>genshugi</w:t>
@@ -566,7 +514,12 @@
                 </w:r>
                 <w:proofErr w:type="spellEnd"/>
                 <w:r>
-                  <w:t xml:space="preserve"> artists considered and engaged with Abstract Expressionism, particularly the works of Jackson Pollock. Arguably one of the most successful Japanese disciples of American Abstract Expressionism was Okada </w:t>
+                  <w:t xml:space="preserve"> artists considered and engaged with Abstract Expressionism, particularly the works of Jackson Pollock. Arguably one of the most successful Japan</w:t>
+                </w:r>
+                <w:bookmarkStart w:id="0" w:name="_GoBack"/>
+                <w:bookmarkEnd w:id="0"/>
+                <w:r>
+                  <w:t xml:space="preserve">ese disciples of American Abstract Expressionism was Okada </w:t>
                 </w:r>
                 <w:proofErr w:type="spellStart"/>
                 <w:r>
@@ -590,10 +543,7 @@
                 </w:r>
                 <w:proofErr w:type="spellEnd"/>
                 <w:r>
-                  <w:t xml:space="preserve"> artists, whose derivative Abstract-Expressionistic paintings were the rebellions of a younger generation of artists against a society responsible </w:t>
-                </w:r>
-                <w:r>
-                  <w:t>for the destruction of the war.</w:t>
+                  <w:t xml:space="preserve"> artists, whose derivative Abstract-Expressionistic paintings were the rebellions of a younger generation of artists against a society responsible for the destruction of the war.</w:t>
                 </w:r>
               </w:p>
             </w:tc>
@@ -603,6 +553,13 @@
       <w:tr>
         <w:sdt>
           <w:sdtPr>
+            <w:rPr>
+              <w:rFonts w:ascii="Calibri" w:eastAsia="Calibri" w:hAnsi="Calibri" w:cs="Calibri"/>
+              <w:color w:val="000000"/>
+              <w:u w:color="000000"/>
+              <w:bdr w:val="nil"/>
+              <w:lang w:val="en-CA" w:eastAsia="en-CA"/>
+            </w:rPr>
             <w:alias w:val="Article text"/>
             <w:tag w:val="articleText"/>
             <w:id w:val="634067588"/>
@@ -610,15 +567,7 @@
               <w:docPart w:val="BABD49C6B6D8443B81495BAC7C74F15B"/>
             </w:placeholder>
           </w:sdtPr>
-          <w:sdtEndPr>
-            <w:rPr>
-              <w:rFonts w:ascii="Calibri" w:eastAsia="Calibri" w:hAnsi="Calibri" w:cs="Calibri"/>
-              <w:color w:val="000000"/>
-              <w:u w:color="000000"/>
-              <w:bdr w:val="nil"/>
-              <w:lang w:val="en-CA" w:eastAsia="en-CA"/>
-            </w:rPr>
-          </w:sdtEndPr>
+          <w:sdtEndPr/>
           <w:sdtContent>
             <w:tc>
               <w:tcPr>
@@ -964,24 +913,14 @@
                   <w:pStyle w:val="Caption"/>
                   <w:jc w:val="both"/>
                 </w:pPr>
-                <w:r>
-                  <w:fldChar w:fldCharType="begin"/>
-                </w:r>
-                <w:r>
-                  <w:instrText xml:space="preserve"> SEQ Figure \* ARABIC </w:instrText>
-                </w:r>
-                <w:r>
-                  <w:fldChar w:fldCharType="separate"/>
-                </w:r>
-                <w:r>
-                  <w:rPr>
-                    <w:noProof/>
-                  </w:rPr>
-                  <w:t>1</w:t>
-                </w:r>
-                <w:r>
-                  <w:fldChar w:fldCharType="end"/>
-                </w:r>
+                <w:fldSimple w:instr=" SEQ Figure \* ARABIC ">
+                  <w:r>
+                    <w:rPr>
+                      <w:noProof/>
+                    </w:rPr>
+                    <w:t>1</w:t>
+                  </w:r>
+                </w:fldSimple>
                 <w:r>
                   <w:t xml:space="preserve"> </w:t>
                 </w:r>
@@ -1054,6 +993,7 @@
                     <w:id w:val="2050414107"/>
                     <w:citation/>
                   </w:sdtPr>
+                  <w:sdtEndPr/>
                   <w:sdtContent>
                     <w:r>
                       <w:fldChar w:fldCharType="begin"/>
@@ -1079,8 +1019,6 @@
                     </w:r>
                   </w:sdtContent>
                 </w:sdt>
-                <w:bookmarkStart w:id="0" w:name="_GoBack"/>
-                <w:bookmarkEnd w:id="0"/>
               </w:p>
               <w:p/>
               <w:p>
@@ -1089,6 +1027,7 @@
                     <w:id w:val="1430231452"/>
                     <w:citation/>
                   </w:sdtPr>
+                  <w:sdtEndPr/>
                   <w:sdtContent>
                     <w:r>
                       <w:fldChar w:fldCharType="begin"/>
@@ -1122,6 +1061,7 @@
                     <w:id w:val="1516345043"/>
                     <w:citation/>
                   </w:sdtPr>
+                  <w:sdtEndPr/>
                   <w:sdtContent>
                     <w:r>
                       <w:fldChar w:fldCharType="begin"/>
@@ -1155,6 +1095,7 @@
                     <w:id w:val="1763954212"/>
                     <w:citation/>
                   </w:sdtPr>
+                  <w:sdtEndPr/>
                   <w:sdtContent>
                     <w:r>
                       <w:fldChar w:fldCharType="begin"/>
@@ -1957,7 +1898,6 @@
       <w:spacing w:after="0" w:line="240" w:lineRule="auto"/>
     </w:pPr>
     <w:tblPr>
-      <w:tblInd w:w="0" w:type="dxa"/>
       <w:tblBorders>
         <w:top w:val="single" w:sz="4" w:space="0" w:color="auto"/>
         <w:left w:val="single" w:sz="4" w:space="0" w:color="auto"/>
@@ -1966,12 +1906,6 @@
         <w:insideH w:val="single" w:sz="4" w:space="0" w:color="auto"/>
         <w:insideV w:val="single" w:sz="4" w:space="0" w:color="auto"/>
       </w:tblBorders>
-      <w:tblCellMar>
-        <w:top w:w="0" w:type="dxa"/>
-        <w:left w:w="108" w:type="dxa"/>
-        <w:bottom w:w="0" w:type="dxa"/>
-        <w:right w:w="108" w:type="dxa"/>
-      </w:tblCellMar>
     </w:tblPr>
   </w:style>
   <w:style w:type="paragraph" w:customStyle="1" w:styleId="Referenceslist">
@@ -2537,7 +2471,6 @@
       <w:spacing w:after="0" w:line="240" w:lineRule="auto"/>
     </w:pPr>
     <w:tblPr>
-      <w:tblInd w:w="0" w:type="dxa"/>
       <w:tblBorders>
         <w:top w:val="single" w:sz="4" w:space="0" w:color="auto"/>
         <w:left w:val="single" w:sz="4" w:space="0" w:color="auto"/>
@@ -2546,12 +2479,6 @@
         <w:insideH w:val="single" w:sz="4" w:space="0" w:color="auto"/>
         <w:insideV w:val="single" w:sz="4" w:space="0" w:color="auto"/>
       </w:tblBorders>
-      <w:tblCellMar>
-        <w:top w:w="0" w:type="dxa"/>
-        <w:left w:w="108" w:type="dxa"/>
-        <w:bottom w:w="0" w:type="dxa"/>
-        <w:right w:w="108" w:type="dxa"/>
-      </w:tblCellMar>
     </w:tblPr>
   </w:style>
   <w:style w:type="paragraph" w:customStyle="1" w:styleId="Referenceslist">
@@ -2906,13 +2833,7 @@
             <w:rPr>
               <w:rStyle w:val="PlaceholderText"/>
             </w:rPr>
-            <w:t>[Last</w:t>
-          </w:r>
-          <w:r>
-            <w:rPr>
-              <w:rStyle w:val="PlaceholderText"/>
-            </w:rPr>
-            <w:t xml:space="preserve"> name]</w:t>
+            <w:t>[Last name]</w:t>
           </w:r>
         </w:p>
       </w:docPartBody>
@@ -3215,8 +3136,9 @@
     <w:panose1 w:val="020B0604030504040204"/>
     <w:charset w:val="00"/>
     <w:family w:val="swiss"/>
+    <w:notTrueType/>
     <w:pitch w:val="variable"/>
-    <w:sig w:usb0="E1002EFF" w:usb1="C000605B" w:usb2="00000029" w:usb3="00000000" w:csb0="000101FF" w:csb1="00000000"/>
+    <w:sig w:usb0="00000003" w:usb1="00000000" w:usb2="00000000" w:usb3="00000000" w:csb0="00000001" w:csb1="00000000"/>
   </w:font>
   <w:font w:name="MS Mincho">
     <w:altName w:val="ＭＳ 明朝"/>
@@ -3266,7 +3188,9 @@
   </w:compat>
   <w:rsids>
     <w:rsidRoot w:val="007658AD"/>
+    <w:rsid w:val="00236D33"/>
     <w:rsid w:val="007658AD"/>
+    <w:rsid w:val="00D22881"/>
   </w:rsids>
   <m:mathPr>
     <m:mathFont m:val="Cambria Math"/>
@@ -4014,7 +3938,7 @@
   <a:extraClrSchemeLst/>
   <a:extLst>
     <a:ext uri="{05A4C25C-085E-4340-85A3-A5531E510DB2}">
-      <thm15:themeFamily xmlns:thm15="http://schemas.microsoft.com/office/thememl/2012/main" xmlns="" name="Office Theme" id="{62F939B6-93AF-4DB8-9C6B-D6C7DFDC589F}" vid="{4A3C46E8-61CC-4603-A589-7422A47A8E4A}"/>
+      <thm15:themeFamily xmlns="" xmlns:thm15="http://schemas.microsoft.com/office/thememl/2012/main" name="Office Theme" id="{62F939B6-93AF-4DB8-9C6B-D6C7DFDC589F}" vid="{4A3C46E8-61CC-4603-A589-7422A47A8E4A}"/>
     </a:ext>
   </a:extLst>
 </a:theme>
@@ -4142,7 +4066,7 @@
 </file>
 
 <file path=customXml/itemProps1.xml><?xml version="1.0" encoding="utf-8"?>
-<ds:datastoreItem xmlns:ds="http://schemas.openxmlformats.org/officeDocument/2006/customXml" ds:itemID="{D0FAE44D-C57B-4086-8E0C-61D75D8120BB}">
+<ds:datastoreItem xmlns:ds="http://schemas.openxmlformats.org/officeDocument/2006/customXml" ds:itemID="{0AAACB93-A612-40DE-9145-3A7285A08882}">
   <ds:schemaRefs>
     <ds:schemaRef ds:uri="http://schemas.openxmlformats.org/officeDocument/2006/bibliography"/>
   </ds:schemaRefs>
